--- a/法令ファイル/商店街振興組合法施行令/商店街振興組合法施行令（昭和三十七年政令第三百二十一号）.docx
+++ b/法令ファイル/商店街振興組合法施行令/商店街振興組合法施行令（昭和三十七年政令第三百二十一号）.docx
@@ -27,52 +27,34 @@
     </w:p>
     <w:p>
       <w:pPr>
-        <w:pStyle w:val="Heading6"/>
+        <w:pStyle w:val="ListBullet"/>
         <w:ind w:left="880"/>
       </w:pPr>
       <w:r>
         <w:t>一</w:t>
-      </w:r>
-    </w:p>
-    <w:p>
-      <w:pPr>
-        <w:ind w:left="880"/>
-      </w:pPr>
-      <w:r>
+        <w:br/>
         <w:t>設立その他の手続又は定款若しくは事業計画の内容が法令に違反していないこと。</w:t>
       </w:r>
     </w:p>
     <w:p>
       <w:pPr>
-        <w:pStyle w:val="Heading6"/>
+        <w:pStyle w:val="ListBullet"/>
         <w:ind w:left="880"/>
       </w:pPr>
       <w:r>
         <w:t>二</w:t>
-      </w:r>
-    </w:p>
-    <w:p>
-      <w:pPr>
-        <w:ind w:left="880"/>
-      </w:pPr>
-      <w:r>
+        <w:br/>
         <w:t>事業を行うために必要な経営的基盤を有していること。</w:t>
       </w:r>
     </w:p>
     <w:p>
       <w:pPr>
-        <w:pStyle w:val="Heading6"/>
+        <w:pStyle w:val="ListBullet"/>
         <w:ind w:left="880"/>
       </w:pPr>
       <w:r>
         <w:t>三</w:t>
-      </w:r>
-    </w:p>
-    <w:p>
-      <w:pPr>
-        <w:ind w:left="880"/>
-      </w:pPr>
-      <w:r>
+        <w:br/>
         <w:t>申請に係る商店街振興組合又は商店街振興組合連合会（一又は二以上の都道府県の区域を地区とするもの及び都の区の存する区域又は地方自治法（昭和二十二年法律第六十七号）第二百五十二条の十九第一項の指定都市の区域に属する地域を地区とするものを除く。以下この条において同じ。）の地区の全部又は一部を地区の全部又は一部とする商工会議所又は商工会が設立されているときは、その商店街振興組合又は商店街振興組合連合会が設立されること等により当該商工会議所又は商工会の組織又は運営に支障を生ずるおそれがないこと。</w:t>
       </w:r>
     </w:p>
@@ -287,6 +269,18 @@
       </w:r>
     </w:p>
     <w:p>
+      <w:pPr>
+        <w:pStyle w:val="Heading5"/>
+        <w:ind w:left="440"/>
+      </w:pPr>
+      <w:r>
+        <w:t>１</w:t>
+      </w:r>
+    </w:p>
+    <w:p>
+      <w:pPr>
+        <w:ind w:left="440"/>
+      </w:pPr>
       <w:r>
         <w:t>この政令は、商店街振興組合法の施行の日（昭和三十七年八月十五日）から施行する。</w:t>
       </w:r>
@@ -301,7 +295,7 @@
         <w:pStyle w:val="Heading1"/>
       </w:pPr>
       <w:r>
-        <w:t>附　則（平成一八年四月二六日政令第一八〇号）</w:t>
+        <w:t>附則（平成一八年四月二六日政令第一八〇号）</w:t>
       </w:r>
     </w:p>
     <w:p>
@@ -327,7 +321,7 @@
         <w:pStyle w:val="Heading1"/>
       </w:pPr>
       <w:r>
-        <w:t>附　則（平成一九年一月一二日政令第八号）</w:t>
+        <w:t>附則（平成一九年一月一二日政令第八号）</w:t>
       </w:r>
     </w:p>
     <w:p>
@@ -345,7 +339,7 @@
         <w:pStyle w:val="Heading1"/>
       </w:pPr>
       <w:r>
-        <w:t>附　則（平成二四年七月一九日政令第一九七号）</w:t>
+        <w:t>附則（平成二四年七月一九日政令第一九七号）</w:t>
       </w:r>
     </w:p>
     <w:p>
@@ -363,7 +357,7 @@
         <w:pStyle w:val="Heading1"/>
       </w:pPr>
       <w:r>
-        <w:t>附　則（平成二七年四月三〇日政令第二二五号）</w:t>
+        <w:t>附則（平成二七年四月三〇日政令第二二五号）</w:t>
       </w:r>
     </w:p>
     <w:p>
@@ -391,7 +385,7 @@
     </w:pPr>
     <w:r>
       <w:tab/>
-      <w:t>WeGov v0.1 - FTS141</w:t>
+      <w:t>WeGov v0.2 - FTS141</w:t>
     </w:r>
   </w:p>
 </w:ftr>
